--- a/UTS/[2C]_[Muhammad Wildan Gumilang]_ETS_pbo_2024.docx
+++ b/UTS/[2C]_[Muhammad Wildan Gumilang]_ETS_pbo_2024.docx
@@ -45,6 +45,7 @@
           <w:szCs w:val="36"/>
         </w:rPr>
       </w:pPr>
+      <w:proofErr w:type="spellStart"/>
       <w:r>
         <w:rPr>
           <w:rFonts w:ascii="Times New Roman" w:hAnsi="Times New Roman" w:cs="Times New Roman"/>
@@ -53,8 +54,53 @@
           <w:sz w:val="36"/>
           <w:szCs w:val="36"/>
         </w:rPr>
-        <w:t>Pemrograman Berbasis Objek</w:t>
-      </w:r>
+        <w:t>Pemrograman</w:t>
+      </w:r>
+      <w:proofErr w:type="spellEnd"/>
+      <w:r>
+        <w:rPr>
+          <w:rFonts w:ascii="Times New Roman" w:hAnsi="Times New Roman" w:cs="Times New Roman"/>
+          <w:b/>
+          <w:bCs/>
+          <w:sz w:val="36"/>
+          <w:szCs w:val="36"/>
+        </w:rPr>
+        <w:t xml:space="preserve"> </w:t>
+      </w:r>
+      <w:proofErr w:type="spellStart"/>
+      <w:r>
+        <w:rPr>
+          <w:rFonts w:ascii="Times New Roman" w:hAnsi="Times New Roman" w:cs="Times New Roman"/>
+          <w:b/>
+          <w:bCs/>
+          <w:sz w:val="36"/>
+          <w:szCs w:val="36"/>
+        </w:rPr>
+        <w:t>Berbasis</w:t>
+      </w:r>
+      <w:proofErr w:type="spellEnd"/>
+      <w:r>
+        <w:rPr>
+          <w:rFonts w:ascii="Times New Roman" w:hAnsi="Times New Roman" w:cs="Times New Roman"/>
+          <w:b/>
+          <w:bCs/>
+          <w:sz w:val="36"/>
+          <w:szCs w:val="36"/>
+        </w:rPr>
+        <w:t xml:space="preserve"> </w:t>
+      </w:r>
+      <w:proofErr w:type="spellStart"/>
+      <w:r>
+        <w:rPr>
+          <w:rFonts w:ascii="Times New Roman" w:hAnsi="Times New Roman" w:cs="Times New Roman"/>
+          <w:b/>
+          <w:bCs/>
+          <w:sz w:val="36"/>
+          <w:szCs w:val="36"/>
+        </w:rPr>
+        <w:t>Objek</w:t>
+      </w:r>
+      <w:proofErr w:type="spellEnd"/>
     </w:p>
     <w:p>
       <w:pPr>
@@ -193,6 +239,7 @@
           <w:szCs w:val="28"/>
         </w:rPr>
       </w:pPr>
+      <w:proofErr w:type="spellStart"/>
       <w:r>
         <w:rPr>
           <w:rFonts w:ascii="Times New Roman" w:hAnsi="Times New Roman" w:cs="Times New Roman"/>
@@ -201,12 +248,10 @@
           <w:sz w:val="28"/>
           <w:szCs w:val="28"/>
         </w:rPr>
-        <w:t>Disusun Oleh :</w:t>
-      </w:r>
-    </w:p>
-    <w:p>
-      <w:pPr>
-        <w:jc w:val="center"/>
+        <w:t>Disusun</w:t>
+      </w:r>
+      <w:proofErr w:type="spellEnd"/>
+      <w:r>
         <w:rPr>
           <w:rFonts w:ascii="Times New Roman" w:hAnsi="Times New Roman" w:cs="Times New Roman"/>
           <w:b/>
@@ -214,7 +259,9 @@
           <w:sz w:val="28"/>
           <w:szCs w:val="28"/>
         </w:rPr>
-      </w:pPr>
+        <w:t xml:space="preserve"> </w:t>
+      </w:r>
+      <w:proofErr w:type="gramStart"/>
       <w:r>
         <w:rPr>
           <w:rFonts w:ascii="Times New Roman" w:hAnsi="Times New Roman" w:cs="Times New Roman"/>
@@ -223,9 +270,13 @@
           <w:sz w:val="28"/>
           <w:szCs w:val="28"/>
         </w:rPr>
-        <w:t xml:space="preserve">Muhammad Wildan Gumilang </w:t>
-      </w:r>
-      <w:r>
+        <w:t>Oleh :</w:t>
+      </w:r>
+      <w:proofErr w:type="gramEnd"/>
+    </w:p>
+    <w:p>
+      <w:pPr>
+        <w:jc w:val="center"/>
         <w:rPr>
           <w:rFonts w:ascii="Times New Roman" w:hAnsi="Times New Roman" w:cs="Times New Roman"/>
           <w:b/>
@@ -233,6 +284,25 @@
           <w:sz w:val="28"/>
           <w:szCs w:val="28"/>
         </w:rPr>
+      </w:pPr>
+      <w:r>
+        <w:rPr>
+          <w:rFonts w:ascii="Times New Roman" w:hAnsi="Times New Roman" w:cs="Times New Roman"/>
+          <w:b/>
+          <w:bCs/>
+          <w:sz w:val="28"/>
+          <w:szCs w:val="28"/>
+        </w:rPr>
+        <w:t xml:space="preserve">Muhammad Wildan Gumilang </w:t>
+      </w:r>
+      <w:r>
+        <w:rPr>
+          <w:rFonts w:ascii="Times New Roman" w:hAnsi="Times New Roman" w:cs="Times New Roman"/>
+          <w:b/>
+          <w:bCs/>
+          <w:sz w:val="28"/>
+          <w:szCs w:val="28"/>
+        </w:rPr>
         <w:t>(231511087)</w:t>
       </w:r>
     </w:p>
@@ -257,6 +327,7 @@
           <w:szCs w:val="36"/>
         </w:rPr>
       </w:pPr>
+      <w:proofErr w:type="spellStart"/>
       <w:r>
         <w:rPr>
           <w:rFonts w:ascii="Times New Roman" w:hAnsi="Times New Roman" w:cs="Times New Roman"/>
@@ -265,12 +336,10 @@
           <w:sz w:val="36"/>
           <w:szCs w:val="36"/>
         </w:rPr>
-        <w:t>Jurusan Teknik Komputer dan Informatika</w:t>
-      </w:r>
-    </w:p>
-    <w:p>
-      <w:pPr>
-        <w:jc w:val="center"/>
+        <w:t>Jurusan</w:t>
+      </w:r>
+      <w:proofErr w:type="spellEnd"/>
+      <w:r>
         <w:rPr>
           <w:rFonts w:ascii="Times New Roman" w:hAnsi="Times New Roman" w:cs="Times New Roman"/>
           <w:b/>
@@ -278,7 +347,9 @@
           <w:sz w:val="36"/>
           <w:szCs w:val="36"/>
         </w:rPr>
-      </w:pPr>
+        <w:t xml:space="preserve"> Teknik </w:t>
+      </w:r>
+      <w:proofErr w:type="spellStart"/>
       <w:r>
         <w:rPr>
           <w:rFonts w:ascii="Times New Roman" w:hAnsi="Times New Roman" w:cs="Times New Roman"/>
@@ -287,7 +358,64 @@
           <w:sz w:val="36"/>
           <w:szCs w:val="36"/>
         </w:rPr>
-        <w:t>Politeknik Negeri Bandung</w:t>
+        <w:t>Komputer</w:t>
+      </w:r>
+      <w:proofErr w:type="spellEnd"/>
+      <w:r>
+        <w:rPr>
+          <w:rFonts w:ascii="Times New Roman" w:hAnsi="Times New Roman" w:cs="Times New Roman"/>
+          <w:b/>
+          <w:bCs/>
+          <w:sz w:val="36"/>
+          <w:szCs w:val="36"/>
+        </w:rPr>
+        <w:t xml:space="preserve"> dan </w:t>
+      </w:r>
+      <w:proofErr w:type="spellStart"/>
+      <w:r>
+        <w:rPr>
+          <w:rFonts w:ascii="Times New Roman" w:hAnsi="Times New Roman" w:cs="Times New Roman"/>
+          <w:b/>
+          <w:bCs/>
+          <w:sz w:val="36"/>
+          <w:szCs w:val="36"/>
+        </w:rPr>
+        <w:t>Informatika</w:t>
+      </w:r>
+      <w:proofErr w:type="spellEnd"/>
+    </w:p>
+    <w:p>
+      <w:pPr>
+        <w:jc w:val="center"/>
+        <w:rPr>
+          <w:rFonts w:ascii="Times New Roman" w:hAnsi="Times New Roman" w:cs="Times New Roman"/>
+          <w:b/>
+          <w:bCs/>
+          <w:sz w:val="36"/>
+          <w:szCs w:val="36"/>
+        </w:rPr>
+      </w:pPr>
+      <w:proofErr w:type="spellStart"/>
+      <w:r>
+        <w:rPr>
+          <w:rFonts w:ascii="Times New Roman" w:hAnsi="Times New Roman" w:cs="Times New Roman"/>
+          <w:b/>
+          <w:bCs/>
+          <w:sz w:val="36"/>
+          <w:szCs w:val="36"/>
+        </w:rPr>
+        <w:t>Politeknik</w:t>
+      </w:r>
+      <w:proofErr w:type="spellEnd"/>
+      <w:r>
+        <w:rPr>
+          <w:rFonts w:ascii="Times New Roman" w:hAnsi="Times New Roman" w:cs="Times New Roman"/>
+          <w:b/>
+          <w:bCs/>
+          <w:sz w:val="36"/>
+          <w:szCs w:val="36"/>
+        </w:rPr>
+        <w:t xml:space="preserve"> Negeri Bandung</w:t>
       </w:r>
     </w:p>
     <w:p>
@@ -1049,30 +1177,312 @@
           <w:rFonts w:ascii="Times New Roman" w:hAnsi="Times New Roman" w:cs="Times New Roman"/>
         </w:rPr>
       </w:pPr>
-      <w:r>
-        <w:rPr>
-          <w:rFonts w:ascii="Times New Roman" w:hAnsi="Times New Roman" w:cs="Times New Roman"/>
-        </w:rPr>
-        <w:t xml:space="preserve">Penjelasan : </w:t>
-      </w:r>
-    </w:p>
-    <w:p>
-      <w:pPr>
-        <w:rPr>
-          <w:rFonts w:ascii="Times New Roman" w:hAnsi="Times New Roman" w:cs="Times New Roman"/>
-        </w:rPr>
-      </w:pPr>
-      <w:r>
-        <w:rPr>
-          <w:rFonts w:ascii="Times New Roman" w:hAnsi="Times New Roman" w:cs="Times New Roman"/>
-        </w:rPr>
-        <w:t>Class delivery me</w:t>
-      </w:r>
-      <w:r>
-        <w:rPr>
-          <w:rFonts w:ascii="Times New Roman" w:hAnsi="Times New Roman" w:cs="Times New Roman"/>
-        </w:rPr>
-        <w:t>miliki relasi dependency (uses-a) dengan class status, city, dan juga servicepackage, karena class delivery ini memiliki ketergantungan terhadap ketiga class tersebut. dan dalam class delivery tersebut menggunakan method method yang ada dari ketiga class tersebut.</w:t>
+      <w:proofErr w:type="spellStart"/>
+      <w:proofErr w:type="gramStart"/>
+      <w:r>
+        <w:rPr>
+          <w:rFonts w:ascii="Times New Roman" w:hAnsi="Times New Roman" w:cs="Times New Roman"/>
+        </w:rPr>
+        <w:t>Penjelasan</w:t>
+      </w:r>
+      <w:proofErr w:type="spellEnd"/>
+      <w:r>
+        <w:rPr>
+          <w:rFonts w:ascii="Times New Roman" w:hAnsi="Times New Roman" w:cs="Times New Roman"/>
+        </w:rPr>
+        <w:t xml:space="preserve"> :</w:t>
+      </w:r>
+      <w:proofErr w:type="gramEnd"/>
+      <w:r>
+        <w:rPr>
+          <w:rFonts w:ascii="Times New Roman" w:hAnsi="Times New Roman" w:cs="Times New Roman"/>
+        </w:rPr>
+        <w:t xml:space="preserve"> </w:t>
+      </w:r>
+    </w:p>
+    <w:p>
+      <w:pPr>
+        <w:rPr>
+          <w:rFonts w:ascii="Times New Roman" w:hAnsi="Times New Roman" w:cs="Times New Roman"/>
+        </w:rPr>
+      </w:pPr>
+      <w:r>
+        <w:rPr>
+          <w:rFonts w:ascii="Times New Roman" w:hAnsi="Times New Roman" w:cs="Times New Roman"/>
+        </w:rPr>
+        <w:t xml:space="preserve">Class delivery </w:t>
+      </w:r>
+      <w:proofErr w:type="spellStart"/>
+      <w:r>
+        <w:rPr>
+          <w:rFonts w:ascii="Times New Roman" w:hAnsi="Times New Roman" w:cs="Times New Roman"/>
+        </w:rPr>
+        <w:t>me</w:t>
+      </w:r>
+      <w:r>
+        <w:rPr>
+          <w:rFonts w:ascii="Times New Roman" w:hAnsi="Times New Roman" w:cs="Times New Roman"/>
+        </w:rPr>
+        <w:t>miliki</w:t>
+      </w:r>
+      <w:proofErr w:type="spellEnd"/>
+      <w:r>
+        <w:rPr>
+          <w:rFonts w:ascii="Times New Roman" w:hAnsi="Times New Roman" w:cs="Times New Roman"/>
+        </w:rPr>
+        <w:t xml:space="preserve"> </w:t>
+      </w:r>
+      <w:proofErr w:type="spellStart"/>
+      <w:r>
+        <w:rPr>
+          <w:rFonts w:ascii="Times New Roman" w:hAnsi="Times New Roman" w:cs="Times New Roman"/>
+        </w:rPr>
+        <w:t>relasi</w:t>
+      </w:r>
+      <w:proofErr w:type="spellEnd"/>
+      <w:r>
+        <w:rPr>
+          <w:rFonts w:ascii="Times New Roman" w:hAnsi="Times New Roman" w:cs="Times New Roman"/>
+        </w:rPr>
+        <w:t xml:space="preserve"> dependency (uses-a) </w:t>
+      </w:r>
+      <w:proofErr w:type="spellStart"/>
+      <w:r>
+        <w:rPr>
+          <w:rFonts w:ascii="Times New Roman" w:hAnsi="Times New Roman" w:cs="Times New Roman"/>
+        </w:rPr>
+        <w:t>dengan</w:t>
+      </w:r>
+      <w:proofErr w:type="spellEnd"/>
+      <w:r>
+        <w:rPr>
+          <w:rFonts w:ascii="Times New Roman" w:hAnsi="Times New Roman" w:cs="Times New Roman"/>
+        </w:rPr>
+        <w:t xml:space="preserve"> class status, city, dan juga </w:t>
+      </w:r>
+      <w:proofErr w:type="spellStart"/>
+      <w:r>
+        <w:rPr>
+          <w:rFonts w:ascii="Times New Roman" w:hAnsi="Times New Roman" w:cs="Times New Roman"/>
+        </w:rPr>
+        <w:t>servicepackage</w:t>
+      </w:r>
+      <w:proofErr w:type="spellEnd"/>
+      <w:r>
+        <w:rPr>
+          <w:rFonts w:ascii="Times New Roman" w:hAnsi="Times New Roman" w:cs="Times New Roman"/>
+        </w:rPr>
+        <w:t xml:space="preserve">, </w:t>
+      </w:r>
+      <w:proofErr w:type="spellStart"/>
+      <w:r>
+        <w:rPr>
+          <w:rFonts w:ascii="Times New Roman" w:hAnsi="Times New Roman" w:cs="Times New Roman"/>
+        </w:rPr>
+        <w:t>karena</w:t>
+      </w:r>
+      <w:proofErr w:type="spellEnd"/>
+      <w:r>
+        <w:rPr>
+          <w:rFonts w:ascii="Times New Roman" w:hAnsi="Times New Roman" w:cs="Times New Roman"/>
+        </w:rPr>
+        <w:t xml:space="preserve"> class delivery </w:t>
+      </w:r>
+      <w:proofErr w:type="spellStart"/>
+      <w:r>
+        <w:rPr>
+          <w:rFonts w:ascii="Times New Roman" w:hAnsi="Times New Roman" w:cs="Times New Roman"/>
+        </w:rPr>
+        <w:t>ini</w:t>
+      </w:r>
+      <w:proofErr w:type="spellEnd"/>
+      <w:r>
+        <w:rPr>
+          <w:rFonts w:ascii="Times New Roman" w:hAnsi="Times New Roman" w:cs="Times New Roman"/>
+        </w:rPr>
+        <w:t xml:space="preserve"> </w:t>
+      </w:r>
+      <w:proofErr w:type="spellStart"/>
+      <w:r>
+        <w:rPr>
+          <w:rFonts w:ascii="Times New Roman" w:hAnsi="Times New Roman" w:cs="Times New Roman"/>
+        </w:rPr>
+        <w:t>memiliki</w:t>
+      </w:r>
+      <w:proofErr w:type="spellEnd"/>
+      <w:r>
+        <w:rPr>
+          <w:rFonts w:ascii="Times New Roman" w:hAnsi="Times New Roman" w:cs="Times New Roman"/>
+        </w:rPr>
+        <w:t xml:space="preserve"> </w:t>
+      </w:r>
+      <w:proofErr w:type="spellStart"/>
+      <w:r>
+        <w:rPr>
+          <w:rFonts w:ascii="Times New Roman" w:hAnsi="Times New Roman" w:cs="Times New Roman"/>
+        </w:rPr>
+        <w:t>ketergantungan</w:t>
+      </w:r>
+      <w:proofErr w:type="spellEnd"/>
+      <w:r>
+        <w:rPr>
+          <w:rFonts w:ascii="Times New Roman" w:hAnsi="Times New Roman" w:cs="Times New Roman"/>
+        </w:rPr>
+        <w:t xml:space="preserve"> </w:t>
+      </w:r>
+      <w:proofErr w:type="spellStart"/>
+      <w:r>
+        <w:rPr>
+          <w:rFonts w:ascii="Times New Roman" w:hAnsi="Times New Roman" w:cs="Times New Roman"/>
+        </w:rPr>
+        <w:t>terhadap</w:t>
+      </w:r>
+      <w:proofErr w:type="spellEnd"/>
+      <w:r>
+        <w:rPr>
+          <w:rFonts w:ascii="Times New Roman" w:hAnsi="Times New Roman" w:cs="Times New Roman"/>
+        </w:rPr>
+        <w:t xml:space="preserve"> </w:t>
+      </w:r>
+      <w:proofErr w:type="spellStart"/>
+      <w:r>
+        <w:rPr>
+          <w:rFonts w:ascii="Times New Roman" w:hAnsi="Times New Roman" w:cs="Times New Roman"/>
+        </w:rPr>
+        <w:t>ketiga</w:t>
+      </w:r>
+      <w:proofErr w:type="spellEnd"/>
+      <w:r>
+        <w:rPr>
+          <w:rFonts w:ascii="Times New Roman" w:hAnsi="Times New Roman" w:cs="Times New Roman"/>
+        </w:rPr>
+        <w:t xml:space="preserve"> class </w:t>
+      </w:r>
+      <w:proofErr w:type="spellStart"/>
+      <w:r>
+        <w:rPr>
+          <w:rFonts w:ascii="Times New Roman" w:hAnsi="Times New Roman" w:cs="Times New Roman"/>
+        </w:rPr>
+        <w:t>tersebut</w:t>
+      </w:r>
+      <w:proofErr w:type="spellEnd"/>
+      <w:r>
+        <w:rPr>
+          <w:rFonts w:ascii="Times New Roman" w:hAnsi="Times New Roman" w:cs="Times New Roman"/>
+        </w:rPr>
+        <w:t xml:space="preserve">. dan </w:t>
+      </w:r>
+      <w:proofErr w:type="spellStart"/>
+      <w:r>
+        <w:rPr>
+          <w:rFonts w:ascii="Times New Roman" w:hAnsi="Times New Roman" w:cs="Times New Roman"/>
+        </w:rPr>
+        <w:t>dalam</w:t>
+      </w:r>
+      <w:proofErr w:type="spellEnd"/>
+      <w:r>
+        <w:rPr>
+          <w:rFonts w:ascii="Times New Roman" w:hAnsi="Times New Roman" w:cs="Times New Roman"/>
+        </w:rPr>
+        <w:t xml:space="preserve"> class delivery </w:t>
+      </w:r>
+      <w:proofErr w:type="spellStart"/>
+      <w:r>
+        <w:rPr>
+          <w:rFonts w:ascii="Times New Roman" w:hAnsi="Times New Roman" w:cs="Times New Roman"/>
+        </w:rPr>
+        <w:t>tersebut</w:t>
+      </w:r>
+      <w:proofErr w:type="spellEnd"/>
+      <w:r>
+        <w:rPr>
+          <w:rFonts w:ascii="Times New Roman" w:hAnsi="Times New Roman" w:cs="Times New Roman"/>
+        </w:rPr>
+        <w:t xml:space="preserve"> </w:t>
+      </w:r>
+      <w:proofErr w:type="spellStart"/>
+      <w:r>
+        <w:rPr>
+          <w:rFonts w:ascii="Times New Roman" w:hAnsi="Times New Roman" w:cs="Times New Roman"/>
+        </w:rPr>
+        <w:t>menggunakan</w:t>
+      </w:r>
+      <w:proofErr w:type="spellEnd"/>
+      <w:r>
+        <w:rPr>
+          <w:rFonts w:ascii="Times New Roman" w:hAnsi="Times New Roman" w:cs="Times New Roman"/>
+        </w:rPr>
+        <w:t xml:space="preserve"> method </w:t>
+      </w:r>
+      <w:proofErr w:type="spellStart"/>
+      <w:r>
+        <w:rPr>
+          <w:rFonts w:ascii="Times New Roman" w:hAnsi="Times New Roman" w:cs="Times New Roman"/>
+        </w:rPr>
+        <w:t>method</w:t>
+      </w:r>
+      <w:proofErr w:type="spellEnd"/>
+      <w:r>
+        <w:rPr>
+          <w:rFonts w:ascii="Times New Roman" w:hAnsi="Times New Roman" w:cs="Times New Roman"/>
+        </w:rPr>
+        <w:t xml:space="preserve"> yang </w:t>
+      </w:r>
+      <w:proofErr w:type="spellStart"/>
+      <w:r>
+        <w:rPr>
+          <w:rFonts w:ascii="Times New Roman" w:hAnsi="Times New Roman" w:cs="Times New Roman"/>
+        </w:rPr>
+        <w:t>ada</w:t>
+      </w:r>
+      <w:proofErr w:type="spellEnd"/>
+      <w:r>
+        <w:rPr>
+          <w:rFonts w:ascii="Times New Roman" w:hAnsi="Times New Roman" w:cs="Times New Roman"/>
+        </w:rPr>
+        <w:t xml:space="preserve"> </w:t>
+      </w:r>
+      <w:proofErr w:type="spellStart"/>
+      <w:r>
+        <w:rPr>
+          <w:rFonts w:ascii="Times New Roman" w:hAnsi="Times New Roman" w:cs="Times New Roman"/>
+        </w:rPr>
+        <w:t>dari</w:t>
+      </w:r>
+      <w:proofErr w:type="spellEnd"/>
+      <w:r>
+        <w:rPr>
+          <w:rFonts w:ascii="Times New Roman" w:hAnsi="Times New Roman" w:cs="Times New Roman"/>
+        </w:rPr>
+        <w:t xml:space="preserve"> </w:t>
+      </w:r>
+      <w:proofErr w:type="spellStart"/>
+      <w:r>
+        <w:rPr>
+          <w:rFonts w:ascii="Times New Roman" w:hAnsi="Times New Roman" w:cs="Times New Roman"/>
+        </w:rPr>
+        <w:t>ketiga</w:t>
+      </w:r>
+      <w:proofErr w:type="spellEnd"/>
+      <w:r>
+        <w:rPr>
+          <w:rFonts w:ascii="Times New Roman" w:hAnsi="Times New Roman" w:cs="Times New Roman"/>
+        </w:rPr>
+        <w:t xml:space="preserve"> class </w:t>
+      </w:r>
+      <w:proofErr w:type="spellStart"/>
+      <w:r>
+        <w:rPr>
+          <w:rFonts w:ascii="Times New Roman" w:hAnsi="Times New Roman" w:cs="Times New Roman"/>
+        </w:rPr>
+        <w:t>tersebut</w:t>
+      </w:r>
+      <w:proofErr w:type="spellEnd"/>
+      <w:r>
+        <w:rPr>
+          <w:rFonts w:ascii="Times New Roman" w:hAnsi="Times New Roman" w:cs="Times New Roman"/>
+        </w:rPr>
+        <w:t>.</w:t>
       </w:r>
     </w:p>
     <w:p>
@@ -1181,48 +1591,460 @@
           <w:rFonts w:ascii="Times New Roman" w:hAnsi="Times New Roman" w:cs="Times New Roman"/>
         </w:rPr>
       </w:pPr>
+      <w:proofErr w:type="spellStart"/>
+      <w:proofErr w:type="gramStart"/>
       <w:r>
         <w:rPr>
           <w:rFonts w:ascii="Times New Roman" w:hAnsi="Times New Roman" w:cs="Times New Roman"/>
         </w:rPr>
         <w:t>Penjelasan</w:t>
       </w:r>
+      <w:proofErr w:type="spellEnd"/>
       <w:r>
         <w:rPr>
           <w:rFonts w:ascii="Times New Roman" w:hAnsi="Times New Roman" w:cs="Times New Roman"/>
         </w:rPr>
         <w:t xml:space="preserve"> :</w:t>
       </w:r>
-    </w:p>
-    <w:p>
-      <w:pPr>
-        <w:rPr>
-          <w:rFonts w:ascii="Times New Roman" w:hAnsi="Times New Roman" w:cs="Times New Roman"/>
-        </w:rPr>
-      </w:pPr>
-      <w:r>
-        <w:rPr>
-          <w:rFonts w:ascii="Times New Roman" w:hAnsi="Times New Roman" w:cs="Times New Roman"/>
-        </w:rPr>
-        <w:t xml:space="preserve">Pada diagram class ini, </w:t>
-      </w:r>
-      <w:r>
-        <w:rPr>
-          <w:rFonts w:ascii="Times New Roman" w:hAnsi="Times New Roman" w:cs="Times New Roman"/>
-        </w:rPr>
-        <w:t xml:space="preserve">terdapat </w:t>
-      </w:r>
-      <w:r>
-        <w:rPr>
-          <w:rFonts w:ascii="Times New Roman" w:hAnsi="Times New Roman" w:cs="Times New Roman"/>
-        </w:rPr>
-        <w:t xml:space="preserve">tambahan </w:t>
-      </w:r>
-      <w:r>
-        <w:rPr>
-          <w:rFonts w:ascii="Times New Roman" w:hAnsi="Times New Roman" w:cs="Times New Roman"/>
-        </w:rPr>
-        <w:t>class abstrak PaymentService, yang mendefinisikan metode untuk mendapatkan status dan metode pembayaran. Dari class ini, terdapat tiga kelas turunan, yaitu OVOPayment, QRISPayment, dan CashPayment, yang masing-masing mengimplementasikan metode untuk memberikan informasi spesifik tentang metode pembayaran yang digunakan.</w:t>
+      <w:proofErr w:type="gramEnd"/>
+    </w:p>
+    <w:p>
+      <w:pPr>
+        <w:rPr>
+          <w:rFonts w:ascii="Times New Roman" w:hAnsi="Times New Roman" w:cs="Times New Roman"/>
+        </w:rPr>
+      </w:pPr>
+      <w:r>
+        <w:rPr>
+          <w:rFonts w:ascii="Times New Roman" w:hAnsi="Times New Roman" w:cs="Times New Roman"/>
+        </w:rPr>
+        <w:t xml:space="preserve">Pada diagram class </w:t>
+      </w:r>
+      <w:proofErr w:type="spellStart"/>
+      <w:r>
+        <w:rPr>
+          <w:rFonts w:ascii="Times New Roman" w:hAnsi="Times New Roman" w:cs="Times New Roman"/>
+        </w:rPr>
+        <w:t>ini</w:t>
+      </w:r>
+      <w:proofErr w:type="spellEnd"/>
+      <w:r>
+        <w:rPr>
+          <w:rFonts w:ascii="Times New Roman" w:hAnsi="Times New Roman" w:cs="Times New Roman"/>
+        </w:rPr>
+        <w:t xml:space="preserve">, </w:t>
+      </w:r>
+      <w:proofErr w:type="spellStart"/>
+      <w:r>
+        <w:rPr>
+          <w:rFonts w:ascii="Times New Roman" w:hAnsi="Times New Roman" w:cs="Times New Roman"/>
+        </w:rPr>
+        <w:t>terdapat</w:t>
+      </w:r>
+      <w:proofErr w:type="spellEnd"/>
+      <w:r>
+        <w:rPr>
+          <w:rFonts w:ascii="Times New Roman" w:hAnsi="Times New Roman" w:cs="Times New Roman"/>
+        </w:rPr>
+        <w:t xml:space="preserve"> </w:t>
+      </w:r>
+      <w:proofErr w:type="spellStart"/>
+      <w:r>
+        <w:rPr>
+          <w:rFonts w:ascii="Times New Roman" w:hAnsi="Times New Roman" w:cs="Times New Roman"/>
+        </w:rPr>
+        <w:t>tambahan</w:t>
+      </w:r>
+      <w:proofErr w:type="spellEnd"/>
+      <w:r>
+        <w:rPr>
+          <w:rFonts w:ascii="Times New Roman" w:hAnsi="Times New Roman" w:cs="Times New Roman"/>
+        </w:rPr>
+        <w:t xml:space="preserve"> </w:t>
+      </w:r>
+      <w:r>
+        <w:rPr>
+          <w:rFonts w:ascii="Times New Roman" w:hAnsi="Times New Roman" w:cs="Times New Roman"/>
+        </w:rPr>
+        <w:t xml:space="preserve">class </w:t>
+      </w:r>
+      <w:proofErr w:type="spellStart"/>
+      <w:r>
+        <w:rPr>
+          <w:rFonts w:ascii="Times New Roman" w:hAnsi="Times New Roman" w:cs="Times New Roman"/>
+        </w:rPr>
+        <w:t>abstrak</w:t>
+      </w:r>
+      <w:proofErr w:type="spellEnd"/>
+      <w:r>
+        <w:rPr>
+          <w:rFonts w:ascii="Times New Roman" w:hAnsi="Times New Roman" w:cs="Times New Roman"/>
+        </w:rPr>
+        <w:t xml:space="preserve"> </w:t>
+      </w:r>
+      <w:proofErr w:type="spellStart"/>
+      <w:r>
+        <w:rPr>
+          <w:rFonts w:ascii="Times New Roman" w:hAnsi="Times New Roman" w:cs="Times New Roman"/>
+        </w:rPr>
+        <w:t>PaymentService</w:t>
+      </w:r>
+      <w:proofErr w:type="spellEnd"/>
+      <w:r>
+        <w:rPr>
+          <w:rFonts w:ascii="Times New Roman" w:hAnsi="Times New Roman" w:cs="Times New Roman"/>
+        </w:rPr>
+        <w:t xml:space="preserve">, yang </w:t>
+      </w:r>
+      <w:proofErr w:type="spellStart"/>
+      <w:r>
+        <w:rPr>
+          <w:rFonts w:ascii="Times New Roman" w:hAnsi="Times New Roman" w:cs="Times New Roman"/>
+        </w:rPr>
+        <w:t>mendefinisikan</w:t>
+      </w:r>
+      <w:proofErr w:type="spellEnd"/>
+      <w:r>
+        <w:rPr>
+          <w:rFonts w:ascii="Times New Roman" w:hAnsi="Times New Roman" w:cs="Times New Roman"/>
+        </w:rPr>
+        <w:t xml:space="preserve"> </w:t>
+      </w:r>
+      <w:proofErr w:type="spellStart"/>
+      <w:r>
+        <w:rPr>
+          <w:rFonts w:ascii="Times New Roman" w:hAnsi="Times New Roman" w:cs="Times New Roman"/>
+        </w:rPr>
+        <w:t>metode</w:t>
+      </w:r>
+      <w:proofErr w:type="spellEnd"/>
+      <w:r>
+        <w:rPr>
+          <w:rFonts w:ascii="Times New Roman" w:hAnsi="Times New Roman" w:cs="Times New Roman"/>
+        </w:rPr>
+        <w:t xml:space="preserve"> </w:t>
+      </w:r>
+      <w:proofErr w:type="spellStart"/>
+      <w:r>
+        <w:rPr>
+          <w:rFonts w:ascii="Times New Roman" w:hAnsi="Times New Roman" w:cs="Times New Roman"/>
+        </w:rPr>
+        <w:t>untuk</w:t>
+      </w:r>
+      <w:proofErr w:type="spellEnd"/>
+      <w:r>
+        <w:rPr>
+          <w:rFonts w:ascii="Times New Roman" w:hAnsi="Times New Roman" w:cs="Times New Roman"/>
+        </w:rPr>
+        <w:t xml:space="preserve"> </w:t>
+      </w:r>
+      <w:proofErr w:type="spellStart"/>
+      <w:r>
+        <w:rPr>
+          <w:rFonts w:ascii="Times New Roman" w:hAnsi="Times New Roman" w:cs="Times New Roman"/>
+        </w:rPr>
+        <w:t>mendapatkan</w:t>
+      </w:r>
+      <w:proofErr w:type="spellEnd"/>
+      <w:r>
+        <w:rPr>
+          <w:rFonts w:ascii="Times New Roman" w:hAnsi="Times New Roman" w:cs="Times New Roman"/>
+        </w:rPr>
+        <w:t xml:space="preserve"> status dan </w:t>
+      </w:r>
+      <w:proofErr w:type="spellStart"/>
+      <w:r>
+        <w:rPr>
+          <w:rFonts w:ascii="Times New Roman" w:hAnsi="Times New Roman" w:cs="Times New Roman"/>
+        </w:rPr>
+        <w:t>metode</w:t>
+      </w:r>
+      <w:proofErr w:type="spellEnd"/>
+      <w:r>
+        <w:rPr>
+          <w:rFonts w:ascii="Times New Roman" w:hAnsi="Times New Roman" w:cs="Times New Roman"/>
+        </w:rPr>
+        <w:t xml:space="preserve"> </w:t>
+      </w:r>
+      <w:proofErr w:type="spellStart"/>
+      <w:r>
+        <w:rPr>
+          <w:rFonts w:ascii="Times New Roman" w:hAnsi="Times New Roman" w:cs="Times New Roman"/>
+        </w:rPr>
+        <w:t>pembayaran</w:t>
+      </w:r>
+      <w:proofErr w:type="spellEnd"/>
+      <w:r>
+        <w:rPr>
+          <w:rFonts w:ascii="Times New Roman" w:hAnsi="Times New Roman" w:cs="Times New Roman"/>
+        </w:rPr>
+        <w:t xml:space="preserve">. Dari class </w:t>
+      </w:r>
+      <w:proofErr w:type="spellStart"/>
+      <w:r>
+        <w:rPr>
+          <w:rFonts w:ascii="Times New Roman" w:hAnsi="Times New Roman" w:cs="Times New Roman"/>
+        </w:rPr>
+        <w:t>ini</w:t>
+      </w:r>
+      <w:proofErr w:type="spellEnd"/>
+      <w:r>
+        <w:rPr>
+          <w:rFonts w:ascii="Times New Roman" w:hAnsi="Times New Roman" w:cs="Times New Roman"/>
+        </w:rPr>
+        <w:t xml:space="preserve">, </w:t>
+      </w:r>
+      <w:proofErr w:type="spellStart"/>
+      <w:r>
+        <w:rPr>
+          <w:rFonts w:ascii="Times New Roman" w:hAnsi="Times New Roman" w:cs="Times New Roman"/>
+        </w:rPr>
+        <w:t>terdapat</w:t>
+      </w:r>
+      <w:proofErr w:type="spellEnd"/>
+      <w:r>
+        <w:rPr>
+          <w:rFonts w:ascii="Times New Roman" w:hAnsi="Times New Roman" w:cs="Times New Roman"/>
+        </w:rPr>
+        <w:t xml:space="preserve"> </w:t>
+      </w:r>
+      <w:proofErr w:type="spellStart"/>
+      <w:r>
+        <w:rPr>
+          <w:rFonts w:ascii="Times New Roman" w:hAnsi="Times New Roman" w:cs="Times New Roman"/>
+        </w:rPr>
+        <w:t>tiga</w:t>
+      </w:r>
+      <w:proofErr w:type="spellEnd"/>
+      <w:r>
+        <w:rPr>
+          <w:rFonts w:ascii="Times New Roman" w:hAnsi="Times New Roman" w:cs="Times New Roman"/>
+        </w:rPr>
+        <w:t xml:space="preserve"> </w:t>
+      </w:r>
+      <w:proofErr w:type="spellStart"/>
+      <w:r>
+        <w:rPr>
+          <w:rFonts w:ascii="Times New Roman" w:hAnsi="Times New Roman" w:cs="Times New Roman"/>
+        </w:rPr>
+        <w:t>kelas</w:t>
+      </w:r>
+      <w:proofErr w:type="spellEnd"/>
+      <w:r>
+        <w:rPr>
+          <w:rFonts w:ascii="Times New Roman" w:hAnsi="Times New Roman" w:cs="Times New Roman"/>
+        </w:rPr>
+        <w:t xml:space="preserve"> </w:t>
+      </w:r>
+      <w:proofErr w:type="spellStart"/>
+      <w:r>
+        <w:rPr>
+          <w:rFonts w:ascii="Times New Roman" w:hAnsi="Times New Roman" w:cs="Times New Roman"/>
+        </w:rPr>
+        <w:t>turunan</w:t>
+      </w:r>
+      <w:proofErr w:type="spellEnd"/>
+      <w:r>
+        <w:rPr>
+          <w:rFonts w:ascii="Times New Roman" w:hAnsi="Times New Roman" w:cs="Times New Roman"/>
+        </w:rPr>
+        <w:t xml:space="preserve">, </w:t>
+      </w:r>
+      <w:proofErr w:type="spellStart"/>
+      <w:r>
+        <w:rPr>
+          <w:rFonts w:ascii="Times New Roman" w:hAnsi="Times New Roman" w:cs="Times New Roman"/>
+        </w:rPr>
+        <w:t>yaitu</w:t>
+      </w:r>
+      <w:proofErr w:type="spellEnd"/>
+      <w:r>
+        <w:rPr>
+          <w:rFonts w:ascii="Times New Roman" w:hAnsi="Times New Roman" w:cs="Times New Roman"/>
+        </w:rPr>
+        <w:t xml:space="preserve"> </w:t>
+      </w:r>
+      <w:proofErr w:type="spellStart"/>
+      <w:r>
+        <w:rPr>
+          <w:rFonts w:ascii="Times New Roman" w:hAnsi="Times New Roman" w:cs="Times New Roman"/>
+        </w:rPr>
+        <w:t>OVOPayment</w:t>
+      </w:r>
+      <w:proofErr w:type="spellEnd"/>
+      <w:r>
+        <w:rPr>
+          <w:rFonts w:ascii="Times New Roman" w:hAnsi="Times New Roman" w:cs="Times New Roman"/>
+        </w:rPr>
+        <w:t xml:space="preserve">, </w:t>
+      </w:r>
+      <w:proofErr w:type="spellStart"/>
+      <w:r>
+        <w:rPr>
+          <w:rFonts w:ascii="Times New Roman" w:hAnsi="Times New Roman" w:cs="Times New Roman"/>
+        </w:rPr>
+        <w:t>QRISPayment</w:t>
+      </w:r>
+      <w:proofErr w:type="spellEnd"/>
+      <w:r>
+        <w:rPr>
+          <w:rFonts w:ascii="Times New Roman" w:hAnsi="Times New Roman" w:cs="Times New Roman"/>
+        </w:rPr>
+        <w:t xml:space="preserve">, dan </w:t>
+      </w:r>
+      <w:proofErr w:type="spellStart"/>
+      <w:r>
+        <w:rPr>
+          <w:rFonts w:ascii="Times New Roman" w:hAnsi="Times New Roman" w:cs="Times New Roman"/>
+        </w:rPr>
+        <w:t>CashPayment</w:t>
+      </w:r>
+      <w:proofErr w:type="spellEnd"/>
+      <w:r>
+        <w:rPr>
+          <w:rFonts w:ascii="Times New Roman" w:hAnsi="Times New Roman" w:cs="Times New Roman"/>
+        </w:rPr>
+        <w:t xml:space="preserve">, yang masing-masing </w:t>
+      </w:r>
+      <w:proofErr w:type="spellStart"/>
+      <w:r>
+        <w:rPr>
+          <w:rFonts w:ascii="Times New Roman" w:hAnsi="Times New Roman" w:cs="Times New Roman"/>
+        </w:rPr>
+        <w:t>mengimplementasikan</w:t>
+      </w:r>
+      <w:proofErr w:type="spellEnd"/>
+      <w:r>
+        <w:rPr>
+          <w:rFonts w:ascii="Times New Roman" w:hAnsi="Times New Roman" w:cs="Times New Roman"/>
+        </w:rPr>
+        <w:t xml:space="preserve"> </w:t>
+      </w:r>
+      <w:proofErr w:type="spellStart"/>
+      <w:r>
+        <w:rPr>
+          <w:rFonts w:ascii="Times New Roman" w:hAnsi="Times New Roman" w:cs="Times New Roman"/>
+        </w:rPr>
+        <w:t>metode</w:t>
+      </w:r>
+      <w:proofErr w:type="spellEnd"/>
+      <w:r>
+        <w:rPr>
+          <w:rFonts w:ascii="Times New Roman" w:hAnsi="Times New Roman" w:cs="Times New Roman"/>
+        </w:rPr>
+        <w:t xml:space="preserve"> </w:t>
+      </w:r>
+      <w:proofErr w:type="spellStart"/>
+      <w:r>
+        <w:rPr>
+          <w:rFonts w:ascii="Times New Roman" w:hAnsi="Times New Roman" w:cs="Times New Roman"/>
+        </w:rPr>
+        <w:t>untuk</w:t>
+      </w:r>
+      <w:proofErr w:type="spellEnd"/>
+      <w:r>
+        <w:rPr>
+          <w:rFonts w:ascii="Times New Roman" w:hAnsi="Times New Roman" w:cs="Times New Roman"/>
+        </w:rPr>
+        <w:t xml:space="preserve"> </w:t>
+      </w:r>
+      <w:proofErr w:type="spellStart"/>
+      <w:r>
+        <w:rPr>
+          <w:rFonts w:ascii="Times New Roman" w:hAnsi="Times New Roman" w:cs="Times New Roman"/>
+        </w:rPr>
+        <w:t>memberikan</w:t>
+      </w:r>
+      <w:proofErr w:type="spellEnd"/>
+      <w:r>
+        <w:rPr>
+          <w:rFonts w:ascii="Times New Roman" w:hAnsi="Times New Roman" w:cs="Times New Roman"/>
+        </w:rPr>
+        <w:t xml:space="preserve"> </w:t>
+      </w:r>
+      <w:proofErr w:type="spellStart"/>
+      <w:r>
+        <w:rPr>
+          <w:rFonts w:ascii="Times New Roman" w:hAnsi="Times New Roman" w:cs="Times New Roman"/>
+        </w:rPr>
+        <w:t>informasi</w:t>
+      </w:r>
+      <w:proofErr w:type="spellEnd"/>
+      <w:r>
+        <w:rPr>
+          <w:rFonts w:ascii="Times New Roman" w:hAnsi="Times New Roman" w:cs="Times New Roman"/>
+        </w:rPr>
+        <w:t xml:space="preserve"> </w:t>
+      </w:r>
+      <w:proofErr w:type="spellStart"/>
+      <w:r>
+        <w:rPr>
+          <w:rFonts w:ascii="Times New Roman" w:hAnsi="Times New Roman" w:cs="Times New Roman"/>
+        </w:rPr>
+        <w:t>spesifik</w:t>
+      </w:r>
+      <w:proofErr w:type="spellEnd"/>
+      <w:r>
+        <w:rPr>
+          <w:rFonts w:ascii="Times New Roman" w:hAnsi="Times New Roman" w:cs="Times New Roman"/>
+        </w:rPr>
+        <w:t xml:space="preserve"> </w:t>
+      </w:r>
+      <w:proofErr w:type="spellStart"/>
+      <w:r>
+        <w:rPr>
+          <w:rFonts w:ascii="Times New Roman" w:hAnsi="Times New Roman" w:cs="Times New Roman"/>
+        </w:rPr>
+        <w:t>tentang</w:t>
+      </w:r>
+      <w:proofErr w:type="spellEnd"/>
+      <w:r>
+        <w:rPr>
+          <w:rFonts w:ascii="Times New Roman" w:hAnsi="Times New Roman" w:cs="Times New Roman"/>
+        </w:rPr>
+        <w:t xml:space="preserve"> </w:t>
+      </w:r>
+      <w:proofErr w:type="spellStart"/>
+      <w:r>
+        <w:rPr>
+          <w:rFonts w:ascii="Times New Roman" w:hAnsi="Times New Roman" w:cs="Times New Roman"/>
+        </w:rPr>
+        <w:t>metode</w:t>
+      </w:r>
+      <w:proofErr w:type="spellEnd"/>
+      <w:r>
+        <w:rPr>
+          <w:rFonts w:ascii="Times New Roman" w:hAnsi="Times New Roman" w:cs="Times New Roman"/>
+        </w:rPr>
+        <w:t xml:space="preserve"> </w:t>
+      </w:r>
+      <w:proofErr w:type="spellStart"/>
+      <w:r>
+        <w:rPr>
+          <w:rFonts w:ascii="Times New Roman" w:hAnsi="Times New Roman" w:cs="Times New Roman"/>
+        </w:rPr>
+        <w:t>pembayaran</w:t>
+      </w:r>
+      <w:proofErr w:type="spellEnd"/>
+      <w:r>
+        <w:rPr>
+          <w:rFonts w:ascii="Times New Roman" w:hAnsi="Times New Roman" w:cs="Times New Roman"/>
+        </w:rPr>
+        <w:t xml:space="preserve"> yang </w:t>
+      </w:r>
+      <w:proofErr w:type="spellStart"/>
+      <w:r>
+        <w:rPr>
+          <w:rFonts w:ascii="Times New Roman" w:hAnsi="Times New Roman" w:cs="Times New Roman"/>
+        </w:rPr>
+        <w:t>digunakan</w:t>
+      </w:r>
+      <w:proofErr w:type="spellEnd"/>
+      <w:r>
+        <w:rPr>
+          <w:rFonts w:ascii="Times New Roman" w:hAnsi="Times New Roman" w:cs="Times New Roman"/>
+        </w:rPr>
+        <w:t>.</w:t>
       </w:r>
     </w:p>
     <w:p>
@@ -1265,25 +2087,531 @@
         <w:rPr>
           <w:rFonts w:ascii="Times New Roman" w:hAnsi="Times New Roman" w:cs="Times New Roman"/>
         </w:rPr>
-        <w:t xml:space="preserve">Dalam kode yang dibuat, terdapat penerapan beberapa teknik Clean Code untuk meningkatkan keterbacaan dan pemeliharaan. Nama kelas dan metode jelas, seperti Delivery dan PaymentService, sehingga fungsinya mudah dipahami. Setiap kelas memiliki </w:t>
-      </w:r>
-      <w:r>
-        <w:rPr>
-          <w:rFonts w:ascii="Times New Roman" w:hAnsi="Times New Roman" w:cs="Times New Roman"/>
-        </w:rPr>
-        <w:t>keterjagaan setiap variabel</w:t>
-      </w:r>
-      <w:r>
-        <w:rPr>
-          <w:rFonts w:ascii="Times New Roman" w:hAnsi="Times New Roman" w:cs="Times New Roman"/>
-        </w:rPr>
-        <w:t>, menjaga agar kode terstruktur dengan baik. Penggunaan akses private pada variabel melindungi data, dan metode getter serta setter</w:t>
-      </w:r>
-      <w:r>
-        <w:rPr>
-          <w:rFonts w:ascii="Times New Roman" w:hAnsi="Times New Roman" w:cs="Times New Roman"/>
-        </w:rPr>
-        <w:t xml:space="preserve"> dalam class.</w:t>
+        <w:t xml:space="preserve">Dalam </w:t>
+      </w:r>
+      <w:proofErr w:type="spellStart"/>
+      <w:r>
+        <w:rPr>
+          <w:rFonts w:ascii="Times New Roman" w:hAnsi="Times New Roman" w:cs="Times New Roman"/>
+        </w:rPr>
+        <w:t>kode</w:t>
+      </w:r>
+      <w:proofErr w:type="spellEnd"/>
+      <w:r>
+        <w:rPr>
+          <w:rFonts w:ascii="Times New Roman" w:hAnsi="Times New Roman" w:cs="Times New Roman"/>
+        </w:rPr>
+        <w:t xml:space="preserve"> yang </w:t>
+      </w:r>
+      <w:proofErr w:type="spellStart"/>
+      <w:r>
+        <w:rPr>
+          <w:rFonts w:ascii="Times New Roman" w:hAnsi="Times New Roman" w:cs="Times New Roman"/>
+        </w:rPr>
+        <w:t>dibuat</w:t>
+      </w:r>
+      <w:proofErr w:type="spellEnd"/>
+      <w:r>
+        <w:rPr>
+          <w:rFonts w:ascii="Times New Roman" w:hAnsi="Times New Roman" w:cs="Times New Roman"/>
+        </w:rPr>
+        <w:t xml:space="preserve">, </w:t>
+      </w:r>
+      <w:proofErr w:type="spellStart"/>
+      <w:r>
+        <w:rPr>
+          <w:rFonts w:ascii="Times New Roman" w:hAnsi="Times New Roman" w:cs="Times New Roman"/>
+        </w:rPr>
+        <w:t>terdapat</w:t>
+      </w:r>
+      <w:proofErr w:type="spellEnd"/>
+      <w:r>
+        <w:rPr>
+          <w:rFonts w:ascii="Times New Roman" w:hAnsi="Times New Roman" w:cs="Times New Roman"/>
+        </w:rPr>
+        <w:t xml:space="preserve"> </w:t>
+      </w:r>
+      <w:proofErr w:type="spellStart"/>
+      <w:r>
+        <w:rPr>
+          <w:rFonts w:ascii="Times New Roman" w:hAnsi="Times New Roman" w:cs="Times New Roman"/>
+        </w:rPr>
+        <w:t>penerapan</w:t>
+      </w:r>
+      <w:proofErr w:type="spellEnd"/>
+      <w:r>
+        <w:rPr>
+          <w:rFonts w:ascii="Times New Roman" w:hAnsi="Times New Roman" w:cs="Times New Roman"/>
+        </w:rPr>
+        <w:t xml:space="preserve"> </w:t>
+      </w:r>
+      <w:proofErr w:type="spellStart"/>
+      <w:r>
+        <w:rPr>
+          <w:rFonts w:ascii="Times New Roman" w:hAnsi="Times New Roman" w:cs="Times New Roman"/>
+        </w:rPr>
+        <w:t>beberapa</w:t>
+      </w:r>
+      <w:proofErr w:type="spellEnd"/>
+      <w:r>
+        <w:rPr>
+          <w:rFonts w:ascii="Times New Roman" w:hAnsi="Times New Roman" w:cs="Times New Roman"/>
+        </w:rPr>
+        <w:t xml:space="preserve"> </w:t>
+      </w:r>
+      <w:proofErr w:type="spellStart"/>
+      <w:r>
+        <w:rPr>
+          <w:rFonts w:ascii="Times New Roman" w:hAnsi="Times New Roman" w:cs="Times New Roman"/>
+        </w:rPr>
+        <w:t>teknik</w:t>
+      </w:r>
+      <w:proofErr w:type="spellEnd"/>
+      <w:r>
+        <w:rPr>
+          <w:rFonts w:ascii="Times New Roman" w:hAnsi="Times New Roman" w:cs="Times New Roman"/>
+        </w:rPr>
+        <w:t xml:space="preserve"> Clean Code </w:t>
+      </w:r>
+      <w:proofErr w:type="spellStart"/>
+      <w:r>
+        <w:rPr>
+          <w:rFonts w:ascii="Times New Roman" w:hAnsi="Times New Roman" w:cs="Times New Roman"/>
+        </w:rPr>
+        <w:t>untuk</w:t>
+      </w:r>
+      <w:proofErr w:type="spellEnd"/>
+      <w:r>
+        <w:rPr>
+          <w:rFonts w:ascii="Times New Roman" w:hAnsi="Times New Roman" w:cs="Times New Roman"/>
+        </w:rPr>
+        <w:t xml:space="preserve"> </w:t>
+      </w:r>
+      <w:proofErr w:type="spellStart"/>
+      <w:r>
+        <w:rPr>
+          <w:rFonts w:ascii="Times New Roman" w:hAnsi="Times New Roman" w:cs="Times New Roman"/>
+        </w:rPr>
+        <w:t>meningkatkan</w:t>
+      </w:r>
+      <w:proofErr w:type="spellEnd"/>
+      <w:r>
+        <w:rPr>
+          <w:rFonts w:ascii="Times New Roman" w:hAnsi="Times New Roman" w:cs="Times New Roman"/>
+        </w:rPr>
+        <w:t xml:space="preserve"> </w:t>
+      </w:r>
+      <w:proofErr w:type="spellStart"/>
+      <w:r>
+        <w:rPr>
+          <w:rFonts w:ascii="Times New Roman" w:hAnsi="Times New Roman" w:cs="Times New Roman"/>
+        </w:rPr>
+        <w:t>keterbacaan</w:t>
+      </w:r>
+      <w:proofErr w:type="spellEnd"/>
+      <w:r>
+        <w:rPr>
+          <w:rFonts w:ascii="Times New Roman" w:hAnsi="Times New Roman" w:cs="Times New Roman"/>
+        </w:rPr>
+        <w:t xml:space="preserve"> dan </w:t>
+      </w:r>
+      <w:proofErr w:type="spellStart"/>
+      <w:r>
+        <w:rPr>
+          <w:rFonts w:ascii="Times New Roman" w:hAnsi="Times New Roman" w:cs="Times New Roman"/>
+        </w:rPr>
+        <w:t>pemeliharaan</w:t>
+      </w:r>
+      <w:proofErr w:type="spellEnd"/>
+      <w:r>
+        <w:rPr>
+          <w:rFonts w:ascii="Times New Roman" w:hAnsi="Times New Roman" w:cs="Times New Roman"/>
+        </w:rPr>
+        <w:t xml:space="preserve">. Nama </w:t>
+      </w:r>
+      <w:proofErr w:type="spellStart"/>
+      <w:r>
+        <w:rPr>
+          <w:rFonts w:ascii="Times New Roman" w:hAnsi="Times New Roman" w:cs="Times New Roman"/>
+        </w:rPr>
+        <w:t>kelas</w:t>
+      </w:r>
+      <w:proofErr w:type="spellEnd"/>
+      <w:r>
+        <w:rPr>
+          <w:rFonts w:ascii="Times New Roman" w:hAnsi="Times New Roman" w:cs="Times New Roman"/>
+        </w:rPr>
+        <w:t xml:space="preserve"> dan </w:t>
+      </w:r>
+      <w:proofErr w:type="spellStart"/>
+      <w:r>
+        <w:rPr>
+          <w:rFonts w:ascii="Times New Roman" w:hAnsi="Times New Roman" w:cs="Times New Roman"/>
+        </w:rPr>
+        <w:t>metode</w:t>
+      </w:r>
+      <w:proofErr w:type="spellEnd"/>
+      <w:r>
+        <w:rPr>
+          <w:rFonts w:ascii="Times New Roman" w:hAnsi="Times New Roman" w:cs="Times New Roman"/>
+        </w:rPr>
+        <w:t xml:space="preserve"> </w:t>
+      </w:r>
+      <w:proofErr w:type="spellStart"/>
+      <w:r>
+        <w:rPr>
+          <w:rFonts w:ascii="Times New Roman" w:hAnsi="Times New Roman" w:cs="Times New Roman"/>
+        </w:rPr>
+        <w:t>jelas</w:t>
+      </w:r>
+      <w:proofErr w:type="spellEnd"/>
+      <w:r>
+        <w:rPr>
+          <w:rFonts w:ascii="Times New Roman" w:hAnsi="Times New Roman" w:cs="Times New Roman"/>
+        </w:rPr>
+        <w:t xml:space="preserve">, </w:t>
+      </w:r>
+      <w:proofErr w:type="spellStart"/>
+      <w:r>
+        <w:rPr>
+          <w:rFonts w:ascii="Times New Roman" w:hAnsi="Times New Roman" w:cs="Times New Roman"/>
+        </w:rPr>
+        <w:t>seperti</w:t>
+      </w:r>
+      <w:proofErr w:type="spellEnd"/>
+      <w:r>
+        <w:rPr>
+          <w:rFonts w:ascii="Times New Roman" w:hAnsi="Times New Roman" w:cs="Times New Roman"/>
+        </w:rPr>
+        <w:t xml:space="preserve"> Delivery dan </w:t>
+      </w:r>
+      <w:proofErr w:type="spellStart"/>
+      <w:r>
+        <w:rPr>
+          <w:rFonts w:ascii="Times New Roman" w:hAnsi="Times New Roman" w:cs="Times New Roman"/>
+        </w:rPr>
+        <w:t>PaymentService</w:t>
+      </w:r>
+      <w:proofErr w:type="spellEnd"/>
+      <w:r>
+        <w:rPr>
+          <w:rFonts w:ascii="Times New Roman" w:hAnsi="Times New Roman" w:cs="Times New Roman"/>
+        </w:rPr>
+        <w:t xml:space="preserve">, </w:t>
+      </w:r>
+      <w:proofErr w:type="spellStart"/>
+      <w:r>
+        <w:rPr>
+          <w:rFonts w:ascii="Times New Roman" w:hAnsi="Times New Roman" w:cs="Times New Roman"/>
+        </w:rPr>
+        <w:t>sehingga</w:t>
+      </w:r>
+      <w:proofErr w:type="spellEnd"/>
+      <w:r>
+        <w:rPr>
+          <w:rFonts w:ascii="Times New Roman" w:hAnsi="Times New Roman" w:cs="Times New Roman"/>
+        </w:rPr>
+        <w:t xml:space="preserve"> </w:t>
+      </w:r>
+      <w:proofErr w:type="spellStart"/>
+      <w:r>
+        <w:rPr>
+          <w:rFonts w:ascii="Times New Roman" w:hAnsi="Times New Roman" w:cs="Times New Roman"/>
+        </w:rPr>
+        <w:t>fungsinya</w:t>
+      </w:r>
+      <w:proofErr w:type="spellEnd"/>
+      <w:r>
+        <w:rPr>
+          <w:rFonts w:ascii="Times New Roman" w:hAnsi="Times New Roman" w:cs="Times New Roman"/>
+        </w:rPr>
+        <w:t xml:space="preserve"> </w:t>
+      </w:r>
+      <w:proofErr w:type="spellStart"/>
+      <w:r>
+        <w:rPr>
+          <w:rFonts w:ascii="Times New Roman" w:hAnsi="Times New Roman" w:cs="Times New Roman"/>
+        </w:rPr>
+        <w:t>mudah</w:t>
+      </w:r>
+      <w:proofErr w:type="spellEnd"/>
+      <w:r>
+        <w:rPr>
+          <w:rFonts w:ascii="Times New Roman" w:hAnsi="Times New Roman" w:cs="Times New Roman"/>
+        </w:rPr>
+        <w:t xml:space="preserve"> </w:t>
+      </w:r>
+      <w:proofErr w:type="spellStart"/>
+      <w:r>
+        <w:rPr>
+          <w:rFonts w:ascii="Times New Roman" w:hAnsi="Times New Roman" w:cs="Times New Roman"/>
+        </w:rPr>
+        <w:t>dipahami</w:t>
+      </w:r>
+      <w:proofErr w:type="spellEnd"/>
+      <w:r>
+        <w:rPr>
+          <w:rFonts w:ascii="Times New Roman" w:hAnsi="Times New Roman" w:cs="Times New Roman"/>
+        </w:rPr>
+        <w:t xml:space="preserve">. </w:t>
+      </w:r>
+      <w:proofErr w:type="spellStart"/>
+      <w:r>
+        <w:rPr>
+          <w:rFonts w:ascii="Times New Roman" w:hAnsi="Times New Roman" w:cs="Times New Roman"/>
+        </w:rPr>
+        <w:t>Setiap</w:t>
+      </w:r>
+      <w:proofErr w:type="spellEnd"/>
+      <w:r>
+        <w:rPr>
+          <w:rFonts w:ascii="Times New Roman" w:hAnsi="Times New Roman" w:cs="Times New Roman"/>
+        </w:rPr>
+        <w:t xml:space="preserve"> </w:t>
+      </w:r>
+      <w:proofErr w:type="spellStart"/>
+      <w:r>
+        <w:rPr>
+          <w:rFonts w:ascii="Times New Roman" w:hAnsi="Times New Roman" w:cs="Times New Roman"/>
+        </w:rPr>
+        <w:t>kelas</w:t>
+      </w:r>
+      <w:proofErr w:type="spellEnd"/>
+      <w:r>
+        <w:rPr>
+          <w:rFonts w:ascii="Times New Roman" w:hAnsi="Times New Roman" w:cs="Times New Roman"/>
+        </w:rPr>
+        <w:t xml:space="preserve"> </w:t>
+      </w:r>
+      <w:proofErr w:type="spellStart"/>
+      <w:r>
+        <w:rPr>
+          <w:rFonts w:ascii="Times New Roman" w:hAnsi="Times New Roman" w:cs="Times New Roman"/>
+        </w:rPr>
+        <w:t>memiliki</w:t>
+      </w:r>
+      <w:proofErr w:type="spellEnd"/>
+      <w:r>
+        <w:rPr>
+          <w:rFonts w:ascii="Times New Roman" w:hAnsi="Times New Roman" w:cs="Times New Roman"/>
+        </w:rPr>
+        <w:t xml:space="preserve"> </w:t>
+      </w:r>
+      <w:proofErr w:type="spellStart"/>
+      <w:r>
+        <w:rPr>
+          <w:rFonts w:ascii="Times New Roman" w:hAnsi="Times New Roman" w:cs="Times New Roman"/>
+        </w:rPr>
+        <w:t>keterjagaan</w:t>
+      </w:r>
+      <w:proofErr w:type="spellEnd"/>
+      <w:r>
+        <w:rPr>
+          <w:rFonts w:ascii="Times New Roman" w:hAnsi="Times New Roman" w:cs="Times New Roman"/>
+        </w:rPr>
+        <w:t xml:space="preserve"> </w:t>
+      </w:r>
+      <w:proofErr w:type="spellStart"/>
+      <w:r>
+        <w:rPr>
+          <w:rFonts w:ascii="Times New Roman" w:hAnsi="Times New Roman" w:cs="Times New Roman"/>
+        </w:rPr>
+        <w:t>setiap</w:t>
+      </w:r>
+      <w:proofErr w:type="spellEnd"/>
+      <w:r>
+        <w:rPr>
+          <w:rFonts w:ascii="Times New Roman" w:hAnsi="Times New Roman" w:cs="Times New Roman"/>
+        </w:rPr>
+        <w:t xml:space="preserve"> </w:t>
+      </w:r>
+      <w:proofErr w:type="spellStart"/>
+      <w:r>
+        <w:rPr>
+          <w:rFonts w:ascii="Times New Roman" w:hAnsi="Times New Roman" w:cs="Times New Roman"/>
+        </w:rPr>
+        <w:t>variabel</w:t>
+      </w:r>
+      <w:proofErr w:type="spellEnd"/>
+      <w:r>
+        <w:rPr>
+          <w:rFonts w:ascii="Times New Roman" w:hAnsi="Times New Roman" w:cs="Times New Roman"/>
+        </w:rPr>
+        <w:t xml:space="preserve">, </w:t>
+      </w:r>
+      <w:proofErr w:type="spellStart"/>
+      <w:r>
+        <w:rPr>
+          <w:rFonts w:ascii="Times New Roman" w:hAnsi="Times New Roman" w:cs="Times New Roman"/>
+        </w:rPr>
+        <w:t>menjaga</w:t>
+      </w:r>
+      <w:proofErr w:type="spellEnd"/>
+      <w:r>
+        <w:rPr>
+          <w:rFonts w:ascii="Times New Roman" w:hAnsi="Times New Roman" w:cs="Times New Roman"/>
+        </w:rPr>
+        <w:t xml:space="preserve"> agar </w:t>
+      </w:r>
+      <w:proofErr w:type="spellStart"/>
+      <w:r>
+        <w:rPr>
+          <w:rFonts w:ascii="Times New Roman" w:hAnsi="Times New Roman" w:cs="Times New Roman"/>
+        </w:rPr>
+        <w:t>kode</w:t>
+      </w:r>
+      <w:proofErr w:type="spellEnd"/>
+      <w:r>
+        <w:rPr>
+          <w:rFonts w:ascii="Times New Roman" w:hAnsi="Times New Roman" w:cs="Times New Roman"/>
+        </w:rPr>
+        <w:t xml:space="preserve"> </w:t>
+      </w:r>
+      <w:proofErr w:type="spellStart"/>
+      <w:r>
+        <w:rPr>
+          <w:rFonts w:ascii="Times New Roman" w:hAnsi="Times New Roman" w:cs="Times New Roman"/>
+        </w:rPr>
+        <w:t>terstruktur</w:t>
+      </w:r>
+      <w:proofErr w:type="spellEnd"/>
+      <w:r>
+        <w:rPr>
+          <w:rFonts w:ascii="Times New Roman" w:hAnsi="Times New Roman" w:cs="Times New Roman"/>
+        </w:rPr>
+        <w:t xml:space="preserve"> </w:t>
+      </w:r>
+      <w:proofErr w:type="spellStart"/>
+      <w:r>
+        <w:rPr>
+          <w:rFonts w:ascii="Times New Roman" w:hAnsi="Times New Roman" w:cs="Times New Roman"/>
+        </w:rPr>
+        <w:t>dengan</w:t>
+      </w:r>
+      <w:proofErr w:type="spellEnd"/>
+      <w:r>
+        <w:rPr>
+          <w:rFonts w:ascii="Times New Roman" w:hAnsi="Times New Roman" w:cs="Times New Roman"/>
+        </w:rPr>
+        <w:t xml:space="preserve"> </w:t>
+      </w:r>
+      <w:proofErr w:type="spellStart"/>
+      <w:r>
+        <w:rPr>
+          <w:rFonts w:ascii="Times New Roman" w:hAnsi="Times New Roman" w:cs="Times New Roman"/>
+        </w:rPr>
+        <w:t>baik</w:t>
+      </w:r>
+      <w:proofErr w:type="spellEnd"/>
+      <w:r>
+        <w:rPr>
+          <w:rFonts w:ascii="Times New Roman" w:hAnsi="Times New Roman" w:cs="Times New Roman"/>
+        </w:rPr>
+        <w:t xml:space="preserve">. </w:t>
+      </w:r>
+      <w:proofErr w:type="spellStart"/>
+      <w:r>
+        <w:rPr>
+          <w:rFonts w:ascii="Times New Roman" w:hAnsi="Times New Roman" w:cs="Times New Roman"/>
+        </w:rPr>
+        <w:t>Penggunaan</w:t>
+      </w:r>
+      <w:proofErr w:type="spellEnd"/>
+      <w:r>
+        <w:rPr>
+          <w:rFonts w:ascii="Times New Roman" w:hAnsi="Times New Roman" w:cs="Times New Roman"/>
+        </w:rPr>
+        <w:t xml:space="preserve"> </w:t>
+      </w:r>
+      <w:proofErr w:type="spellStart"/>
+      <w:r>
+        <w:rPr>
+          <w:rFonts w:ascii="Times New Roman" w:hAnsi="Times New Roman" w:cs="Times New Roman"/>
+        </w:rPr>
+        <w:t>akses</w:t>
+      </w:r>
+      <w:proofErr w:type="spellEnd"/>
+      <w:r>
+        <w:rPr>
+          <w:rFonts w:ascii="Times New Roman" w:hAnsi="Times New Roman" w:cs="Times New Roman"/>
+        </w:rPr>
+        <w:t xml:space="preserve"> private pada </w:t>
+      </w:r>
+      <w:proofErr w:type="spellStart"/>
+      <w:r>
+        <w:rPr>
+          <w:rFonts w:ascii="Times New Roman" w:hAnsi="Times New Roman" w:cs="Times New Roman"/>
+        </w:rPr>
+        <w:t>variabel</w:t>
+      </w:r>
+      <w:proofErr w:type="spellEnd"/>
+      <w:r>
+        <w:rPr>
+          <w:rFonts w:ascii="Times New Roman" w:hAnsi="Times New Roman" w:cs="Times New Roman"/>
+        </w:rPr>
+        <w:t xml:space="preserve"> </w:t>
+      </w:r>
+      <w:proofErr w:type="spellStart"/>
+      <w:r>
+        <w:rPr>
+          <w:rFonts w:ascii="Times New Roman" w:hAnsi="Times New Roman" w:cs="Times New Roman"/>
+        </w:rPr>
+        <w:t>melindungi</w:t>
+      </w:r>
+      <w:proofErr w:type="spellEnd"/>
+      <w:r>
+        <w:rPr>
+          <w:rFonts w:ascii="Times New Roman" w:hAnsi="Times New Roman" w:cs="Times New Roman"/>
+        </w:rPr>
+        <w:t xml:space="preserve"> data, dan </w:t>
+      </w:r>
+      <w:proofErr w:type="spellStart"/>
+      <w:r>
+        <w:rPr>
+          <w:rFonts w:ascii="Times New Roman" w:hAnsi="Times New Roman" w:cs="Times New Roman"/>
+        </w:rPr>
+        <w:t>metode</w:t>
+      </w:r>
+      <w:proofErr w:type="spellEnd"/>
+      <w:r>
+        <w:rPr>
+          <w:rFonts w:ascii="Times New Roman" w:hAnsi="Times New Roman" w:cs="Times New Roman"/>
+        </w:rPr>
+        <w:t xml:space="preserve"> getter </w:t>
+      </w:r>
+      <w:proofErr w:type="spellStart"/>
+      <w:r>
+        <w:rPr>
+          <w:rFonts w:ascii="Times New Roman" w:hAnsi="Times New Roman" w:cs="Times New Roman"/>
+        </w:rPr>
+        <w:t>serta</w:t>
+      </w:r>
+      <w:proofErr w:type="spellEnd"/>
+      <w:r>
+        <w:rPr>
+          <w:rFonts w:ascii="Times New Roman" w:hAnsi="Times New Roman" w:cs="Times New Roman"/>
+        </w:rPr>
+        <w:t xml:space="preserve"> setter</w:t>
+      </w:r>
+      <w:r>
+        <w:rPr>
+          <w:rFonts w:ascii="Times New Roman" w:hAnsi="Times New Roman" w:cs="Times New Roman"/>
+        </w:rPr>
+        <w:t xml:space="preserve"> </w:t>
+      </w:r>
+      <w:proofErr w:type="spellStart"/>
+      <w:r>
+        <w:rPr>
+          <w:rFonts w:ascii="Times New Roman" w:hAnsi="Times New Roman" w:cs="Times New Roman"/>
+        </w:rPr>
+        <w:t>dalam</w:t>
+      </w:r>
+      <w:proofErr w:type="spellEnd"/>
+      <w:r>
+        <w:rPr>
+          <w:rFonts w:ascii="Times New Roman" w:hAnsi="Times New Roman" w:cs="Times New Roman"/>
+        </w:rPr>
+        <w:t xml:space="preserve"> class.</w:t>
       </w:r>
     </w:p>
     <w:p>
@@ -1371,12 +2699,190 @@
           <w:rFonts w:ascii="Times New Roman" w:hAnsi="Times New Roman" w:cs="Times New Roman"/>
         </w:rPr>
       </w:pPr>
-      <w:r>
-        <w:rPr>
-          <w:rFonts w:ascii="Times New Roman" w:hAnsi="Times New Roman" w:cs="Times New Roman"/>
-        </w:rPr>
-        <w:t>Penjelasan : pada App.java, tidak terbaca gson nya. Saya sudah melakuakn beberapa cara tetapi tetap tidak bisa</w:t>
-      </w:r>
+      <w:proofErr w:type="spellStart"/>
+      <w:proofErr w:type="gramStart"/>
+      <w:r>
+        <w:rPr>
+          <w:rFonts w:ascii="Times New Roman" w:hAnsi="Times New Roman" w:cs="Times New Roman"/>
+        </w:rPr>
+        <w:t>Penjelasan</w:t>
+      </w:r>
+      <w:proofErr w:type="spellEnd"/>
+      <w:r>
+        <w:rPr>
+          <w:rFonts w:ascii="Times New Roman" w:hAnsi="Times New Roman" w:cs="Times New Roman"/>
+        </w:rPr>
+        <w:t xml:space="preserve"> :</w:t>
+      </w:r>
+      <w:proofErr w:type="gramEnd"/>
+      <w:r>
+        <w:rPr>
+          <w:rFonts w:ascii="Times New Roman" w:hAnsi="Times New Roman" w:cs="Times New Roman"/>
+        </w:rPr>
+        <w:t xml:space="preserve"> pada App.java, </w:t>
+      </w:r>
+      <w:proofErr w:type="spellStart"/>
+      <w:r>
+        <w:rPr>
+          <w:rFonts w:ascii="Times New Roman" w:hAnsi="Times New Roman" w:cs="Times New Roman"/>
+        </w:rPr>
+        <w:t>tidak</w:t>
+      </w:r>
+      <w:proofErr w:type="spellEnd"/>
+      <w:r>
+        <w:rPr>
+          <w:rFonts w:ascii="Times New Roman" w:hAnsi="Times New Roman" w:cs="Times New Roman"/>
+        </w:rPr>
+        <w:t xml:space="preserve"> </w:t>
+      </w:r>
+      <w:proofErr w:type="spellStart"/>
+      <w:r>
+        <w:rPr>
+          <w:rFonts w:ascii="Times New Roman" w:hAnsi="Times New Roman" w:cs="Times New Roman"/>
+        </w:rPr>
+        <w:t>terbaca</w:t>
+      </w:r>
+      <w:proofErr w:type="spellEnd"/>
+      <w:r>
+        <w:rPr>
+          <w:rFonts w:ascii="Times New Roman" w:hAnsi="Times New Roman" w:cs="Times New Roman"/>
+        </w:rPr>
+        <w:t xml:space="preserve"> </w:t>
+      </w:r>
+      <w:proofErr w:type="spellStart"/>
+      <w:r>
+        <w:rPr>
+          <w:rFonts w:ascii="Times New Roman" w:hAnsi="Times New Roman" w:cs="Times New Roman"/>
+        </w:rPr>
+        <w:t>gson</w:t>
+      </w:r>
+      <w:proofErr w:type="spellEnd"/>
+      <w:r>
+        <w:rPr>
+          <w:rFonts w:ascii="Times New Roman" w:hAnsi="Times New Roman" w:cs="Times New Roman"/>
+        </w:rPr>
+        <w:t xml:space="preserve"> </w:t>
+      </w:r>
+      <w:proofErr w:type="spellStart"/>
+      <w:r>
+        <w:rPr>
+          <w:rFonts w:ascii="Times New Roman" w:hAnsi="Times New Roman" w:cs="Times New Roman"/>
+        </w:rPr>
+        <w:t>nya</w:t>
+      </w:r>
+      <w:proofErr w:type="spellEnd"/>
+      <w:r>
+        <w:rPr>
+          <w:rFonts w:ascii="Times New Roman" w:hAnsi="Times New Roman" w:cs="Times New Roman"/>
+        </w:rPr>
+        <w:t xml:space="preserve">. Saya </w:t>
+      </w:r>
+      <w:proofErr w:type="spellStart"/>
+      <w:r>
+        <w:rPr>
+          <w:rFonts w:ascii="Times New Roman" w:hAnsi="Times New Roman" w:cs="Times New Roman"/>
+        </w:rPr>
+        <w:t>sudah</w:t>
+      </w:r>
+      <w:proofErr w:type="spellEnd"/>
+      <w:r>
+        <w:rPr>
+          <w:rFonts w:ascii="Times New Roman" w:hAnsi="Times New Roman" w:cs="Times New Roman"/>
+        </w:rPr>
+        <w:t xml:space="preserve"> </w:t>
+      </w:r>
+      <w:proofErr w:type="spellStart"/>
+      <w:r>
+        <w:rPr>
+          <w:rFonts w:ascii="Times New Roman" w:hAnsi="Times New Roman" w:cs="Times New Roman"/>
+        </w:rPr>
+        <w:t>melakuakn</w:t>
+      </w:r>
+      <w:proofErr w:type="spellEnd"/>
+      <w:r>
+        <w:rPr>
+          <w:rFonts w:ascii="Times New Roman" w:hAnsi="Times New Roman" w:cs="Times New Roman"/>
+        </w:rPr>
+        <w:t xml:space="preserve"> </w:t>
+      </w:r>
+      <w:proofErr w:type="spellStart"/>
+      <w:r>
+        <w:rPr>
+          <w:rFonts w:ascii="Times New Roman" w:hAnsi="Times New Roman" w:cs="Times New Roman"/>
+        </w:rPr>
+        <w:t>beberapa</w:t>
+      </w:r>
+      <w:proofErr w:type="spellEnd"/>
+      <w:r>
+        <w:rPr>
+          <w:rFonts w:ascii="Times New Roman" w:hAnsi="Times New Roman" w:cs="Times New Roman"/>
+        </w:rPr>
+        <w:t xml:space="preserve"> </w:t>
+      </w:r>
+      <w:proofErr w:type="spellStart"/>
+      <w:r>
+        <w:rPr>
+          <w:rFonts w:ascii="Times New Roman" w:hAnsi="Times New Roman" w:cs="Times New Roman"/>
+        </w:rPr>
+        <w:t>cara</w:t>
+      </w:r>
+      <w:proofErr w:type="spellEnd"/>
+      <w:r>
+        <w:rPr>
+          <w:rFonts w:ascii="Times New Roman" w:hAnsi="Times New Roman" w:cs="Times New Roman"/>
+        </w:rPr>
+        <w:t xml:space="preserve"> </w:t>
+      </w:r>
+      <w:proofErr w:type="spellStart"/>
+      <w:r>
+        <w:rPr>
+          <w:rFonts w:ascii="Times New Roman" w:hAnsi="Times New Roman" w:cs="Times New Roman"/>
+        </w:rPr>
+        <w:t>tetapi</w:t>
+      </w:r>
+      <w:proofErr w:type="spellEnd"/>
+      <w:r>
+        <w:rPr>
+          <w:rFonts w:ascii="Times New Roman" w:hAnsi="Times New Roman" w:cs="Times New Roman"/>
+        </w:rPr>
+        <w:t xml:space="preserve"> </w:t>
+      </w:r>
+      <w:proofErr w:type="spellStart"/>
+      <w:r>
+        <w:rPr>
+          <w:rFonts w:ascii="Times New Roman" w:hAnsi="Times New Roman" w:cs="Times New Roman"/>
+        </w:rPr>
+        <w:t>tetap</w:t>
+      </w:r>
+      <w:proofErr w:type="spellEnd"/>
+      <w:r>
+        <w:rPr>
+          <w:rFonts w:ascii="Times New Roman" w:hAnsi="Times New Roman" w:cs="Times New Roman"/>
+        </w:rPr>
+        <w:t xml:space="preserve"> </w:t>
+      </w:r>
+      <w:proofErr w:type="spellStart"/>
+      <w:r>
+        <w:rPr>
+          <w:rFonts w:ascii="Times New Roman" w:hAnsi="Times New Roman" w:cs="Times New Roman"/>
+        </w:rPr>
+        <w:t>tidak</w:t>
+      </w:r>
+      <w:proofErr w:type="spellEnd"/>
+      <w:r>
+        <w:rPr>
+          <w:rFonts w:ascii="Times New Roman" w:hAnsi="Times New Roman" w:cs="Times New Roman"/>
+        </w:rPr>
+        <w:t xml:space="preserve"> </w:t>
+      </w:r>
+      <w:proofErr w:type="spellStart"/>
+      <w:r>
+        <w:rPr>
+          <w:rFonts w:ascii="Times New Roman" w:hAnsi="Times New Roman" w:cs="Times New Roman"/>
+        </w:rPr>
+        <w:t>bisa</w:t>
+      </w:r>
+      <w:proofErr w:type="spellEnd"/>
     </w:p>
     <w:p>
       <w:pPr>
@@ -1398,7 +2904,18 @@
           <w:bCs/>
           <w:color w:val="auto"/>
         </w:rPr>
-        <w:t>Link GitHub</w:t>
+        <w:t xml:space="preserve">Link </w:t>
+      </w:r>
+      <w:proofErr w:type="gramStart"/>
+      <w:r>
+        <w:rPr>
+          <w:rStyle w:val="Heading2Char"/>
+          <w:rFonts w:ascii="Times New Roman" w:hAnsi="Times New Roman" w:cs="Times New Roman"/>
+          <w:b/>
+          <w:bCs/>
+          <w:color w:val="auto"/>
+        </w:rPr>
+        <w:t>GitHub</w:t>
       </w:r>
       <w:bookmarkEnd w:id="5"/>
       <w:r>
@@ -1411,6 +2928,7 @@
         </w:rPr>
         <w:t xml:space="preserve"> :</w:t>
       </w:r>
+      <w:proofErr w:type="gramEnd"/>
     </w:p>
     <w:p>
       <w:pPr>
